--- a/高亦乐_简历_英文.docx
+++ b/高亦乐_简历_英文.docx
@@ -1,10 +1,10 @@
 
 <file path=word/document.xml><?xml version="1.0" encoding="utf-8"?>
-<w:document xmlns:wpc="http://schemas.microsoft.com/office/word/2010/wordprocessingCanvas" xmlns:mc="http://schemas.openxmlformats.org/markup-compatibility/2006" xmlns:o="urn:schemas-microsoft-com:office:office" xmlns:r="http://schemas.openxmlformats.org/officeDocument/2006/relationships" xmlns:m="http://schemas.openxmlformats.org/officeDocument/2006/math" xmlns:v="urn:schemas-microsoft-com:vml" xmlns:wp14="http://schemas.microsoft.com/office/word/2010/wordprocessingDrawing" xmlns:wp="http://schemas.openxmlformats.org/drawingml/2006/wordprocessingDrawing" xmlns:w10="urn:schemas-microsoft-com:office:word" xmlns:w="http://schemas.openxmlformats.org/wordprocessingml/2006/main" xmlns:w14="http://schemas.microsoft.com/office/word/2010/wordml" xmlns:w15="http://schemas.microsoft.com/office/word/2012/wordml" xmlns:wpg="http://schemas.microsoft.com/office/word/2010/wordprocessingGroup" xmlns:wpi="http://schemas.microsoft.com/office/word/2010/wordprocessingInk" xmlns:wne="http://schemas.microsoft.com/office/word/2006/wordml" xmlns:wps="http://schemas.microsoft.com/office/word/2010/wordprocessingShape" mc:Ignorable="w14 w15 wp14">
+<w:document xmlns:wpc="http://schemas.microsoft.com/office/word/2010/wordprocessingCanvas" xmlns:mo="http://schemas.microsoft.com/office/mac/office/2008/main" xmlns:mc="http://schemas.openxmlformats.org/markup-compatibility/2006" xmlns:mv="urn:schemas-microsoft-com:mac:vml" xmlns:o="urn:schemas-microsoft-com:office:office" xmlns:r="http://schemas.openxmlformats.org/officeDocument/2006/relationships" xmlns:m="http://schemas.openxmlformats.org/officeDocument/2006/math" xmlns:v="urn:schemas-microsoft-com:vml" xmlns:wp14="http://schemas.microsoft.com/office/word/2010/wordprocessingDrawing" xmlns:wp="http://schemas.openxmlformats.org/drawingml/2006/wordprocessingDrawing" xmlns:w10="urn:schemas-microsoft-com:office:word" xmlns:w="http://schemas.openxmlformats.org/wordprocessingml/2006/main" xmlns:w14="http://schemas.microsoft.com/office/word/2010/wordml" xmlns:w15="http://schemas.microsoft.com/office/word/2012/wordml" xmlns:wpg="http://schemas.microsoft.com/office/word/2010/wordprocessingGroup" xmlns:wpi="http://schemas.microsoft.com/office/word/2010/wordprocessingInk" xmlns:wne="http://schemas.microsoft.com/office/word/2006/wordml" xmlns:wps="http://schemas.microsoft.com/office/word/2010/wordprocessingShape" mc:Ignorable="w14 w15 wp14">
   <w:body>
     <w:p>
       <w:pPr>
-        <w:ind w:leftChars="-177" w:left="-425" w:firstLineChars="177" w:firstLine="782"/>
+        <w:ind w:leftChars="-177" w:left="-425" w:firstLineChars="177" w:firstLine="779"/>
         <w:rPr>
           <w:b/>
           <w:color w:val="CC1B00"/>
@@ -116,7 +116,7 @@
               </wp:anchor>
             </w:drawing>
           </mc:Choice>
-          <mc:Fallback xmlns:mv="urn:schemas-microsoft-com:mac:vml" xmlns:mo="http://schemas.microsoft.com/office/mac/office/2008/main">
+          <mc:Fallback>
             <w:pict>
               <v:group w14:anchorId="0D2A26E0" id="_x7ec4__x0020_15" o:spid="_x0000_s1026" style="position:absolute;left:0;text-align:left;margin-left:1.2pt;margin-top:6.75pt;width:71.65pt;height:104.8pt;z-index:251665408" coordsize="910174,1330960" o:gfxdata="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">
                 <v:shapetype id="_x0000_t75" coordsize="21600,21600" o:spt="75" o:preferrelative="t" path="m@4@5l@4@11@9@11@9@5xe" filled="f" stroked="f">
@@ -154,7 +154,7 @@
     </w:p>
     <w:p>
       <w:pPr>
-        <w:ind w:leftChars="-177" w:left="-425" w:firstLineChars="177" w:firstLine="782"/>
+        <w:ind w:leftChars="-177" w:left="-425" w:firstLineChars="177" w:firstLine="779"/>
         <w:rPr>
           <w:sz w:val="21"/>
         </w:rPr>
@@ -173,20 +173,8 @@
           <w:color w:val="CC1B00"/>
           <w:sz w:val="44"/>
         </w:rPr>
-        <w:t xml:space="preserve">Steven </w:t>
-      </w:r>
-      <w:proofErr w:type="spellStart"/>
-      <w:proofErr w:type="gramStart"/>
-      <w:r>
-        <w:rPr>
-          <w:b/>
-          <w:color w:val="CC1B00"/>
-          <w:sz w:val="44"/>
-        </w:rPr>
-        <w:t>Gao</w:t>
-      </w:r>
-      <w:proofErr w:type="spellEnd"/>
-      <w:proofErr w:type="gramEnd"/>
+        <w:t>Steven Gao</w:t>
+      </w:r>
     </w:p>
     <w:p>
       <w:pPr>
@@ -214,34 +202,12 @@
     </w:p>
     <w:p>
       <w:pPr>
-        <w:ind w:leftChars="-177" w:left="-425" w:firstLineChars="177" w:firstLine="425"/>
-        <w:rPr>
-          <w:rFonts w:hint="eastAsia"/>
-          <w:b/>
-          <w:sz w:val="21"/>
-        </w:rPr>
-      </w:pPr>
-      <w:r>
-        <w:rPr>
-          <w:rFonts w:ascii="STHeiti" w:eastAsia="STHeiti" w:hAnsi="STHeiti"/>
-          <w:b/>
-        </w:rPr>
-        <w:t xml:space="preserve">Basic </w:t>
-      </w:r>
-      <w:r>
-        <w:rPr>
-          <w:rFonts w:ascii="STHeiti" w:eastAsia="STHeiti" w:hAnsi="STHeiti" w:hint="eastAsia"/>
-          <w:b/>
-        </w:rPr>
-        <w:t>I</w:t>
-      </w:r>
-      <w:r>
-        <w:rPr>
-          <w:rFonts w:ascii="STHeiti" w:eastAsia="STHeiti" w:hAnsi="STHeiti"/>
-          <w:b/>
-        </w:rPr>
-        <w:t>nfo</w:t>
-      </w:r>
+        <w:ind w:leftChars="-177" w:left="-425" w:firstLineChars="177" w:firstLine="372"/>
+        <w:rPr>
+          <w:b/>
+          <w:sz w:val="21"/>
+        </w:rPr>
+      </w:pPr>
     </w:p>
     <w:p>
       <w:pPr>
@@ -412,6 +378,8 @@
         </w:rPr>
         <w:t>teven355</w:t>
       </w:r>
+      <w:bookmarkStart w:id="0" w:name="_GoBack"/>
+      <w:bookmarkEnd w:id="0"/>
     </w:p>
     <w:p>
       <w:pPr>
@@ -455,7 +423,6 @@
       <w:pPr>
         <w:ind w:firstLine="420"/>
         <w:rPr>
-          <w:rFonts w:hint="eastAsia"/>
           <w:color w:val="AEAAAA" w:themeColor="background2" w:themeShade="BF"/>
           <w:sz w:val="18"/>
         </w:rPr>
@@ -506,7 +473,7 @@
     <w:p>
       <w:pPr>
         <w:rPr>
-          <w:rFonts w:ascii="STHeiti" w:eastAsia="STHeiti" w:hAnsi="STHeiti" w:hint="eastAsia"/>
+          <w:rFonts w:ascii="STHeiti" w:eastAsia="STHeiti" w:hAnsi="STHeiti"/>
           <w:b/>
         </w:rPr>
       </w:pPr>
@@ -663,6 +630,22 @@
           <w:b/>
         </w:rPr>
       </w:pPr>
+    </w:p>
+    <w:p>
+      <w:pPr>
+        <w:rPr>
+          <w:rFonts w:ascii="STHeiti" w:eastAsia="STHeiti" w:hAnsi="STHeiti" w:hint="eastAsia"/>
+          <w:b/>
+        </w:rPr>
+      </w:pPr>
+    </w:p>
+    <w:p>
+      <w:pPr>
+        <w:rPr>
+          <w:rFonts w:ascii="STHeiti" w:eastAsia="STHeiti" w:hAnsi="STHeiti"/>
+          <w:b/>
+        </w:rPr>
+      </w:pPr>
       <w:r>
         <w:rPr>
           <w:rFonts w:ascii="STHeiti" w:eastAsia="STHeiti" w:hAnsi="STHeiti" w:hint="eastAsia"/>
@@ -1093,36 +1076,29 @@
         <w:rPr>
           <w:rFonts w:ascii="STHeiti" w:eastAsia="STHeiti" w:hAnsi="STHeiti"/>
           <w:b/>
-        </w:rPr>
-      </w:pPr>
-      <w:r>
-        <w:rPr>
-          <w:rFonts w:ascii="STHeiti" w:eastAsia="STHeiti" w:hAnsi="STHeiti" w:hint="eastAsia"/>
+          <w:sz w:val="21"/>
+        </w:rPr>
+      </w:pPr>
+      <w:r>
+        <w:rPr>
+          <w:rFonts w:ascii="STHeiti" w:eastAsia="STHeiti" w:hAnsi="STHeiti"/>
           <w:b/>
           <w:sz w:val="21"/>
         </w:rPr>
         <w:lastRenderedPageBreak/>
-        <w:t>I</w:t>
-      </w:r>
-      <w:r>
-        <w:rPr>
-          <w:rFonts w:ascii="STHeiti" w:eastAsia="STHeiti" w:hAnsi="STHeiti"/>
-          <w:b/>
-          <w:sz w:val="21"/>
-        </w:rPr>
-        <w:t>nternship Experience</w:t>
-      </w:r>
-    </w:p>
-    <w:p>
-      <w:pPr>
-        <w:rPr>
-          <w:b/>
-          <w:color w:val="CC1B00"/>
-          <w:sz w:val="20"/>
-        </w:rPr>
-      </w:pPr>
-      <w:bookmarkStart w:id="0" w:name="OLE_LINK1"/>
-      <w:bookmarkStart w:id="1" w:name="OLE_LINK2"/>
+        <w:t>Internship Experience</w:t>
+      </w:r>
+    </w:p>
+    <w:p>
+      <w:pPr>
+        <w:rPr>
+          <w:b/>
+          <w:color w:val="CC1B00"/>
+          <w:sz w:val="20"/>
+        </w:rPr>
+      </w:pPr>
+      <w:bookmarkStart w:id="1" w:name="OLE_LINK1"/>
+      <w:bookmarkStart w:id="2" w:name="OLE_LINK2"/>
       <w:r>
         <w:rPr>
           <w:b/>
@@ -1140,18 +1116,17 @@
         </w:rPr>
         <w:t xml:space="preserve"> R&amp;D Center</w:t>
       </w:r>
-      <w:bookmarkEnd w:id="0"/>
       <w:bookmarkEnd w:id="1"/>
-    </w:p>
-    <w:p>
-      <w:pPr>
-        <w:rPr>
-          <w:rFonts w:hint="eastAsia"/>
-          <w:color w:val="CC1B00"/>
-          <w:sz w:val="20"/>
-        </w:rPr>
-      </w:pPr>
-      <w:bookmarkStart w:id="2" w:name="OLE_LINK3"/>
+      <w:bookmarkEnd w:id="2"/>
+    </w:p>
+    <w:p>
+      <w:pPr>
+        <w:rPr>
+          <w:color w:val="CC1B00"/>
+          <w:sz w:val="20"/>
+        </w:rPr>
+      </w:pPr>
+      <w:bookmarkStart w:id="3" w:name="OLE_LINK3"/>
       <w:r>
         <w:rPr>
           <w:rFonts w:hint="eastAsia"/>
@@ -1165,9 +1140,23 @@
           <w:color w:val="CC1B00"/>
           <w:sz w:val="20"/>
         </w:rPr>
-        <w:t>ssistant Engineer</w:t>
-      </w:r>
-      <w:bookmarkEnd w:id="2"/>
+        <w:t>ss</w:t>
+      </w:r>
+      <w:r>
+        <w:rPr>
+          <w:color w:val="CC1B00"/>
+          <w:sz w:val="20"/>
+        </w:rPr>
+        <w:t xml:space="preserve">istant </w:t>
+      </w:r>
+      <w:r>
+        <w:rPr>
+          <w:color w:val="CC1B00"/>
+          <w:sz w:val="20"/>
+        </w:rPr>
+        <w:t>Engineer</w:t>
+      </w:r>
+      <w:bookmarkEnd w:id="3"/>
       <w:r>
         <w:rPr>
           <w:color w:val="CC1B00"/>
@@ -2139,7 +2128,7 @@
       <w:pPr>
         <w:spacing w:line="360" w:lineRule="auto"/>
         <w:rPr>
-          <w:rFonts w:ascii="STHeiti" w:eastAsia="STHeiti" w:hAnsi="STHeiti" w:hint="eastAsia"/>
+          <w:rFonts w:ascii="STHeiti" w:eastAsia="STHeiti" w:hAnsi="STHeiti"/>
           <w:b/>
           <w:sz w:val="21"/>
         </w:rPr>
@@ -2606,7 +2595,6 @@
         </w:numPr>
         <w:ind w:firstLineChars="0"/>
         <w:rPr>
-          <w:rFonts w:hint="eastAsia"/>
           <w:sz w:val="21"/>
         </w:rPr>
       </w:pPr>
@@ -2814,7 +2802,13 @@
         <w:rPr>
           <w:sz w:val="20"/>
         </w:rPr>
-        <w:t>anage scholarship and grants of SJTU</w:t>
+        <w:t>anage scholarship a</w:t>
+      </w:r>
+      <w:r>
+        <w:rPr>
+          <w:sz w:val="20"/>
+        </w:rPr>
+        <w:t>nd grants of SJTU</w:t>
       </w:r>
     </w:p>
     <w:p>
@@ -3245,15 +3239,7 @@
         <w:rPr>
           <w:sz w:val="15"/>
         </w:rPr>
-        <w:t>ummer Swim</w:t>
-      </w:r>
-      <w:bookmarkStart w:id="3" w:name="_GoBack"/>
-      <w:bookmarkEnd w:id="3"/>
-      <w:r>
-        <w:rPr>
-          <w:sz w:val="15"/>
-        </w:rPr>
-        <w:t>ming</w:t>
+        <w:t>ummer Swimming</w:t>
       </w:r>
       <w:r>
         <w:rPr>
@@ -3338,8 +3324,121 @@
 </file>
 
 <file path=word/numbering.xml><?xml version="1.0" encoding="utf-8"?>
-<w:numbering xmlns:wpc="http://schemas.microsoft.com/office/word/2010/wordprocessingCanvas" xmlns:mc="http://schemas.openxmlformats.org/markup-compatibility/2006" xmlns:o="urn:schemas-microsoft-com:office:office" xmlns:r="http://schemas.openxmlformats.org/officeDocument/2006/relationships" xmlns:m="http://schemas.openxmlformats.org/officeDocument/2006/math" xmlns:v="urn:schemas-microsoft-com:vml" xmlns:wp14="http://schemas.microsoft.com/office/word/2010/wordprocessingDrawing" xmlns:wp="http://schemas.openxmlformats.org/drawingml/2006/wordprocessingDrawing" xmlns:w10="urn:schemas-microsoft-com:office:word" xmlns:w="http://schemas.openxmlformats.org/wordprocessingml/2006/main" xmlns:w14="http://schemas.microsoft.com/office/word/2010/wordml" xmlns:w15="http://schemas.microsoft.com/office/word/2012/wordml" xmlns:wpg="http://schemas.microsoft.com/office/word/2010/wordprocessingGroup" xmlns:wpi="http://schemas.microsoft.com/office/word/2010/wordprocessingInk" xmlns:wne="http://schemas.microsoft.com/office/word/2006/wordml" xmlns:wps="http://schemas.microsoft.com/office/word/2010/wordprocessingShape" mc:Ignorable="w14 w15 wp14">
+<w:numbering xmlns:wpc="http://schemas.microsoft.com/office/word/2010/wordprocessingCanvas" xmlns:mo="http://schemas.microsoft.com/office/mac/office/2008/main" xmlns:mc="http://schemas.openxmlformats.org/markup-compatibility/2006" xmlns:mv="urn:schemas-microsoft-com:mac:vml" xmlns:o="urn:schemas-microsoft-com:office:office" xmlns:r="http://schemas.openxmlformats.org/officeDocument/2006/relationships" xmlns:m="http://schemas.openxmlformats.org/officeDocument/2006/math" xmlns:v="urn:schemas-microsoft-com:vml" xmlns:wp14="http://schemas.microsoft.com/office/word/2010/wordprocessingDrawing" xmlns:wp="http://schemas.openxmlformats.org/drawingml/2006/wordprocessingDrawing" xmlns:w10="urn:schemas-microsoft-com:office:word" xmlns:w="http://schemas.openxmlformats.org/wordprocessingml/2006/main" xmlns:w14="http://schemas.microsoft.com/office/word/2010/wordml" xmlns:w15="http://schemas.microsoft.com/office/word/2012/wordml" xmlns:wpg="http://schemas.microsoft.com/office/word/2010/wordprocessingGroup" xmlns:wpi="http://schemas.microsoft.com/office/word/2010/wordprocessingInk" xmlns:wne="http://schemas.microsoft.com/office/word/2006/wordml" xmlns:wps="http://schemas.microsoft.com/office/word/2010/wordprocessingShape" mc:Ignorable="w14 w15 wp14">
   <w:abstractNum w:abstractNumId="0">
+    <w:nsid w:val="0E0A4429"/>
+    <w:multiLevelType w:val="hybridMultilevel"/>
+    <w:tmpl w:val="3A10E3BC"/>
+    <w:lvl w:ilvl="0" w:tplc="04090001">
+      <w:start w:val="1"/>
+      <w:numFmt w:val="bullet"/>
+      <w:lvlText w:val=""/>
+      <w:lvlJc w:val="left"/>
+      <w:pPr>
+        <w:ind w:left="480" w:hanging="480"/>
+      </w:pPr>
+      <w:rPr>
+        <w:rFonts w:ascii="Wingdings" w:hAnsi="Wingdings" w:hint="default"/>
+      </w:rPr>
+    </w:lvl>
+    <w:lvl w:ilvl="1" w:tplc="04090003" w:tentative="1">
+      <w:start w:val="1"/>
+      <w:numFmt w:val="bullet"/>
+      <w:lvlText w:val=""/>
+      <w:lvlJc w:val="left"/>
+      <w:pPr>
+        <w:ind w:left="960" w:hanging="480"/>
+      </w:pPr>
+      <w:rPr>
+        <w:rFonts w:ascii="Wingdings" w:hAnsi="Wingdings" w:hint="default"/>
+      </w:rPr>
+    </w:lvl>
+    <w:lvl w:ilvl="2" w:tplc="04090005" w:tentative="1">
+      <w:start w:val="1"/>
+      <w:numFmt w:val="bullet"/>
+      <w:lvlText w:val=""/>
+      <w:lvlJc w:val="left"/>
+      <w:pPr>
+        <w:ind w:left="1440" w:hanging="480"/>
+      </w:pPr>
+      <w:rPr>
+        <w:rFonts w:ascii="Wingdings" w:hAnsi="Wingdings" w:hint="default"/>
+      </w:rPr>
+    </w:lvl>
+    <w:lvl w:ilvl="3" w:tplc="04090001" w:tentative="1">
+      <w:start w:val="1"/>
+      <w:numFmt w:val="bullet"/>
+      <w:lvlText w:val=""/>
+      <w:lvlJc w:val="left"/>
+      <w:pPr>
+        <w:ind w:left="1920" w:hanging="480"/>
+      </w:pPr>
+      <w:rPr>
+        <w:rFonts w:ascii="Wingdings" w:hAnsi="Wingdings" w:hint="default"/>
+      </w:rPr>
+    </w:lvl>
+    <w:lvl w:ilvl="4" w:tplc="04090003" w:tentative="1">
+      <w:start w:val="1"/>
+      <w:numFmt w:val="bullet"/>
+      <w:lvlText w:val=""/>
+      <w:lvlJc w:val="left"/>
+      <w:pPr>
+        <w:ind w:left="2400" w:hanging="480"/>
+      </w:pPr>
+      <w:rPr>
+        <w:rFonts w:ascii="Wingdings" w:hAnsi="Wingdings" w:hint="default"/>
+      </w:rPr>
+    </w:lvl>
+    <w:lvl w:ilvl="5" w:tplc="04090005" w:tentative="1">
+      <w:start w:val="1"/>
+      <w:numFmt w:val="bullet"/>
+      <w:lvlText w:val=""/>
+      <w:lvlJc w:val="left"/>
+      <w:pPr>
+        <w:ind w:left="2880" w:hanging="480"/>
+      </w:pPr>
+      <w:rPr>
+        <w:rFonts w:ascii="Wingdings" w:hAnsi="Wingdings" w:hint="default"/>
+      </w:rPr>
+    </w:lvl>
+    <w:lvl w:ilvl="6" w:tplc="04090001" w:tentative="1">
+      <w:start w:val="1"/>
+      <w:numFmt w:val="bullet"/>
+      <w:lvlText w:val=""/>
+      <w:lvlJc w:val="left"/>
+      <w:pPr>
+        <w:ind w:left="3360" w:hanging="480"/>
+      </w:pPr>
+      <w:rPr>
+        <w:rFonts w:ascii="Wingdings" w:hAnsi="Wingdings" w:hint="default"/>
+      </w:rPr>
+    </w:lvl>
+    <w:lvl w:ilvl="7" w:tplc="04090003" w:tentative="1">
+      <w:start w:val="1"/>
+      <w:numFmt w:val="bullet"/>
+      <w:lvlText w:val=""/>
+      <w:lvlJc w:val="left"/>
+      <w:pPr>
+        <w:ind w:left="3840" w:hanging="480"/>
+      </w:pPr>
+      <w:rPr>
+        <w:rFonts w:ascii="Wingdings" w:hAnsi="Wingdings" w:hint="default"/>
+      </w:rPr>
+    </w:lvl>
+    <w:lvl w:ilvl="8" w:tplc="04090005" w:tentative="1">
+      <w:start w:val="1"/>
+      <w:numFmt w:val="bullet"/>
+      <w:lvlText w:val=""/>
+      <w:lvlJc w:val="left"/>
+      <w:pPr>
+        <w:ind w:left="4320" w:hanging="480"/>
+      </w:pPr>
+      <w:rPr>
+        <w:rFonts w:ascii="Wingdings" w:hAnsi="Wingdings" w:hint="default"/>
+      </w:rPr>
+    </w:lvl>
+  </w:abstractNum>
+  <w:abstractNum w:abstractNumId="1">
     <w:nsid w:val="11CE41B5"/>
     <w:multiLevelType w:val="hybridMultilevel"/>
     <w:tmpl w:val="0E7AD166"/>
@@ -3452,7 +3551,7 @@
       </w:rPr>
     </w:lvl>
   </w:abstractNum>
-  <w:abstractNum w:abstractNumId="1">
+  <w:abstractNum w:abstractNumId="2">
     <w:nsid w:val="19B60C2E"/>
     <w:multiLevelType w:val="hybridMultilevel"/>
     <w:tmpl w:val="A63845DA"/>
@@ -3566,7 +3665,7 @@
       </w:rPr>
     </w:lvl>
   </w:abstractNum>
-  <w:abstractNum w:abstractNumId="2">
+  <w:abstractNum w:abstractNumId="3">
     <w:nsid w:val="1CE83067"/>
     <w:multiLevelType w:val="hybridMultilevel"/>
     <w:tmpl w:val="4D66AAAE"/>
@@ -3680,7 +3779,7 @@
       </w:rPr>
     </w:lvl>
   </w:abstractNum>
-  <w:abstractNum w:abstractNumId="3">
+  <w:abstractNum w:abstractNumId="4">
     <w:nsid w:val="29EE5C8D"/>
     <w:multiLevelType w:val="hybridMultilevel"/>
     <w:tmpl w:val="8F8A0306"/>
@@ -3794,7 +3893,7 @@
       </w:rPr>
     </w:lvl>
   </w:abstractNum>
-  <w:abstractNum w:abstractNumId="4">
+  <w:abstractNum w:abstractNumId="5">
     <w:nsid w:val="2F300814"/>
     <w:multiLevelType w:val="multilevel"/>
     <w:tmpl w:val="4CB088C8"/>
@@ -3908,7 +4007,7 @@
       </w:rPr>
     </w:lvl>
   </w:abstractNum>
-  <w:abstractNum w:abstractNumId="5">
+  <w:abstractNum w:abstractNumId="6">
     <w:nsid w:val="42A90A85"/>
     <w:multiLevelType w:val="multilevel"/>
     <w:tmpl w:val="34AAA9A8"/>
@@ -4022,7 +4121,7 @@
       </w:rPr>
     </w:lvl>
   </w:abstractNum>
-  <w:abstractNum w:abstractNumId="6">
+  <w:abstractNum w:abstractNumId="7">
     <w:nsid w:val="43985E46"/>
     <w:multiLevelType w:val="hybridMultilevel"/>
     <w:tmpl w:val="B142AA1C"/>
@@ -4136,7 +4235,7 @@
       </w:rPr>
     </w:lvl>
   </w:abstractNum>
-  <w:abstractNum w:abstractNumId="7">
+  <w:abstractNum w:abstractNumId="8">
     <w:nsid w:val="62552802"/>
     <w:multiLevelType w:val="hybridMultilevel"/>
     <w:tmpl w:val="02586532"/>
@@ -4250,7 +4349,7 @@
       </w:rPr>
     </w:lvl>
   </w:abstractNum>
-  <w:abstractNum w:abstractNumId="8">
+  <w:abstractNum w:abstractNumId="9">
     <w:nsid w:val="724E6E11"/>
     <w:multiLevelType w:val="multilevel"/>
     <w:tmpl w:val="F74A5544"/>
@@ -4365,31 +4464,34 @@
     </w:lvl>
   </w:abstractNum>
   <w:num w:numId="1">
-    <w:abstractNumId w:val="0"/>
+    <w:abstractNumId w:val="1"/>
   </w:num>
   <w:num w:numId="2">
-    <w:abstractNumId w:val="1"/>
+    <w:abstractNumId w:val="2"/>
   </w:num>
   <w:num w:numId="3">
+    <w:abstractNumId w:val="4"/>
+  </w:num>
+  <w:num w:numId="4">
+    <w:abstractNumId w:val="7"/>
+  </w:num>
+  <w:num w:numId="5">
     <w:abstractNumId w:val="3"/>
   </w:num>
-  <w:num w:numId="4">
+  <w:num w:numId="6">
     <w:abstractNumId w:val="6"/>
   </w:num>
-  <w:num w:numId="5">
-    <w:abstractNumId w:val="2"/>
+  <w:num w:numId="7">
+    <w:abstractNumId w:val="9"/>
   </w:num>
-  <w:num w:numId="6">
+  <w:num w:numId="8">
     <w:abstractNumId w:val="5"/>
   </w:num>
-  <w:num w:numId="7">
+  <w:num w:numId="9">
     <w:abstractNumId w:val="8"/>
   </w:num>
-  <w:num w:numId="8">
-    <w:abstractNumId w:val="4"/>
-  </w:num>
-  <w:num w:numId="9">
-    <w:abstractNumId w:val="7"/>
+  <w:num w:numId="10">
+    <w:abstractNumId w:val="0"/>
   </w:num>
 </w:numbering>
 </file>
@@ -4408,7 +4510,7 @@
     </w:rPrDefault>
     <w:pPrDefault/>
   </w:docDefaults>
-  <w:latentStyles w:defLockedState="0" w:defUIPriority="99" w:defSemiHidden="0" w:defUnhideWhenUsed="0" w:defQFormat="0" w:count="371">
+  <w:latentStyles w:defLockedState="0" w:defUIPriority="99" w:defSemiHidden="0" w:defUnhideWhenUsed="0" w:defQFormat="0" w:count="380">
     <w:lsdException w:name="Normal" w:uiPriority="0" w:qFormat="1"/>
     <w:lsdException w:name="heading 1" w:uiPriority="9" w:qFormat="1"/>
     <w:lsdException w:name="heading 2" w:semiHidden="1" w:uiPriority="9" w:unhideWhenUsed="1" w:qFormat="1"/>
@@ -5106,7 +5208,7 @@
 </file>
 
 <file path=customXml/itemProps1.xml><?xml version="1.0" encoding="utf-8"?>
-<ds:datastoreItem xmlns:ds="http://schemas.openxmlformats.org/officeDocument/2006/customXml" ds:itemID="{C50E65B7-CDBF-45CC-AD0B-1CDA6CEB9408}">
+<ds:datastoreItem xmlns:ds="http://schemas.openxmlformats.org/officeDocument/2006/customXml" ds:itemID="{1244A0B4-2866-F643-877A-6173D57548F2}">
   <ds:schemaRefs>
     <ds:schemaRef ds:uri="http://schemas.openxmlformats.org/officeDocument/2006/bibliography"/>
   </ds:schemaRefs>
